--- a/section/4/Section4-Solutions.docx
+++ b/section/4/Section4-Solutions.docx
@@ -33,7 +33,18 @@
         <w:tab/>
       </w:r>
       <w:r>
-        <w:t xml:space="preserve">      February 7, 2018</w:t>
+        <w:t xml:space="preserve">      </w:t>
+      </w:r>
+      <w:r>
+        <w:t xml:space="preserve">       </w:t>
+      </w:r>
+      <w:bookmarkStart w:id="0" w:name="_GoBack"/>
+      <w:bookmarkEnd w:id="0"/>
+      <w:r>
+        <w:t>May 2</w:t>
+      </w:r>
+      <w:r>
+        <w:t>, 2018</w:t>
       </w:r>
     </w:p>
     <w:p>
@@ -97,12 +108,180 @@
           <w:sz w:val="16"/>
           <w:szCs w:val="16"/>
         </w:rPr>
-        <w:t xml:space="preserve"> and Jeremy Keeshin</w:t>
+        <w:t>,</w:t>
+      </w:r>
+      <w:r>
+        <w:rPr>
+          <w:color w:val="auto"/>
+          <w:sz w:val="16"/>
+          <w:szCs w:val="16"/>
+        </w:rPr>
+        <w:t xml:space="preserve"> Jeremy Keeshin</w:t>
+      </w:r>
+      <w:r>
+        <w:rPr>
+          <w:color w:val="auto"/>
+          <w:sz w:val="16"/>
+          <w:szCs w:val="16"/>
+        </w:rPr>
+        <w:t>, and Julia Daniel</w:t>
       </w:r>
     </w:p>
     <w:p>
       <w:pPr>
         <w:pStyle w:val="Text"/>
+        <w:rPr>
+          <w:sz w:val="12"/>
+          <w:szCs w:val="12"/>
+        </w:rPr>
+      </w:pPr>
+    </w:p>
+    <w:p>
+      <w:pPr>
+        <w:pStyle w:val="SSep"/>
+        <w:rPr>
+          <w:b/>
+          <w:color w:val="auto"/>
+        </w:rPr>
+      </w:pPr>
+      <w:r>
+        <w:rPr>
+          <w:b/>
+          <w:color w:val="auto"/>
+        </w:rPr>
+        <w:t>W</w:t>
+      </w:r>
+      <w:r>
+        <w:rPr>
+          <w:b/>
+          <w:color w:val="auto"/>
+        </w:rPr>
+        <w:t>armup:</w:t>
+      </w:r>
+    </w:p>
+    <w:p>
+      <w:pPr>
+        <w:pStyle w:val="SSep"/>
+        <w:numPr>
+          <w:ilvl w:val="0"/>
+          <w:numId w:val="1"/>
+        </w:numPr>
+        <w:rPr>
+          <w:bCs/>
+          <w:color w:val="auto"/>
+        </w:rPr>
+      </w:pPr>
+      <w:r>
+        <w:rPr>
+          <w:bCs/>
+          <w:color w:val="auto"/>
+        </w:rPr>
+        <w:t>True</w:t>
+      </w:r>
+    </w:p>
+    <w:p>
+      <w:pPr>
+        <w:pStyle w:val="SSep"/>
+        <w:numPr>
+          <w:ilvl w:val="0"/>
+          <w:numId w:val="1"/>
+        </w:numPr>
+        <w:rPr>
+          <w:bCs/>
+          <w:color w:val="auto"/>
+        </w:rPr>
+      </w:pPr>
+      <w:r>
+        <w:rPr>
+          <w:bCs/>
+          <w:color w:val="auto"/>
+        </w:rPr>
+        <w:t xml:space="preserve">False; strings are immutable. So </w:t>
+      </w:r>
+      <w:r>
+        <w:rPr>
+          <w:rFonts w:ascii="Courier" w:hAnsi="Courier"/>
+          <w:b/>
+          <w:color w:val="auto"/>
+        </w:rPr>
+        <w:t>charAt()</w:t>
+      </w:r>
+      <w:r>
+        <w:rPr>
+          <w:bCs/>
+          <w:color w:val="auto"/>
+        </w:rPr>
+        <w:t xml:space="preserve"> can’t be used to reassign characters in a string – it can only be used to retrieve the character in a string at a specific index.</w:t>
+      </w:r>
+    </w:p>
+    <w:p>
+      <w:pPr>
+        <w:pStyle w:val="SSep"/>
+        <w:numPr>
+          <w:ilvl w:val="0"/>
+          <w:numId w:val="1"/>
+        </w:numPr>
+        <w:rPr>
+          <w:bCs/>
+          <w:color w:val="auto"/>
+        </w:rPr>
+      </w:pPr>
+      <w:r>
+        <w:rPr>
+          <w:bCs/>
+          <w:color w:val="auto"/>
+        </w:rPr>
+        <w:t xml:space="preserve">False; this approach (building a new string out of substrings and then reassigning it to the old string’s variable) </w:t>
+      </w:r>
+      <w:r>
+        <w:rPr>
+          <w:bCs/>
+          <w:color w:val="auto"/>
+        </w:rPr>
+        <w:t xml:space="preserve">is </w:t>
+      </w:r>
+      <w:r>
+        <w:rPr>
+          <w:bCs/>
+          <w:i/>
+          <w:iCs/>
+          <w:color w:val="auto"/>
+        </w:rPr>
+        <w:t>almost</w:t>
+      </w:r>
+      <w:r>
+        <w:rPr>
+          <w:bCs/>
+          <w:color w:val="auto"/>
+        </w:rPr>
+        <w:t xml:space="preserve"> correct, but there’s an off-by</w:t>
+      </w:r>
+      <w:r>
+        <w:rPr>
+          <w:bCs/>
+          <w:color w:val="auto"/>
+        </w:rPr>
+        <w:t xml:space="preserve">-one error in the bounds on the first substring, so it actually prints </w:t>
+      </w:r>
+      <w:r>
+        <w:rPr>
+          <w:rFonts w:ascii="Courier" w:hAnsi="Courier"/>
+          <w:b/>
+          <w:color w:val="auto"/>
+        </w:rPr>
+        <w:t>“CS10A rocks my socks!”</w:t>
+      </w:r>
+      <w:r>
+        <w:rPr>
+          <w:bCs/>
+          <w:color w:val="auto"/>
+        </w:rPr>
+        <w:t>.</w:t>
+      </w:r>
+    </w:p>
+    <w:p>
+      <w:pPr>
+        <w:pStyle w:val="SSep"/>
         <w:rPr>
           <w:sz w:val="12"/>
           <w:szCs w:val="12"/>
@@ -335,20 +514,447 @@
     </w:tbl>
     <w:p>
       <w:pPr>
-        <w:pStyle w:val="SSep"/>
+        <w:pStyle w:val="Boldheading"/>
       </w:pPr>
+      <w:r>
+        <w:t>2. Deleting characters from a string</w:t>
+      </w:r>
     </w:p>
-    <w:p>
-      <w:pPr>
-        <w:pStyle w:val="SSep"/>
-      </w:pPr>
-    </w:p>
+    <w:tbl>
+      <w:tblPr>
+        <w:tblW w:w="9407" w:type="dxa"/>
+        <w:tblInd w:w="-360" w:type="dxa"/>
+        <w:tblLayout w:type="fixed"/>
+        <w:tblCellMar>
+          <w:left w:w="80" w:type="dxa"/>
+          <w:right w:w="80" w:type="dxa"/>
+        </w:tblCellMar>
+        <w:tblLook w:val="0000" w:firstRow="0" w:lastRow="0" w:firstColumn="0" w:lastColumn="0" w:noHBand="0" w:noVBand="0"/>
+      </w:tblPr>
+      <w:tblGrid>
+        <w:gridCol w:w="438"/>
+        <w:gridCol w:w="8611"/>
+        <w:gridCol w:w="358"/>
+      </w:tblGrid>
+      <w:tr>
+        <w:trPr>
+          <w:cantSplit/>
+          <w:trHeight w:val="1957"/>
+        </w:trPr>
+        <w:tc>
+          <w:tcPr>
+            <w:tcW w:w="438" w:type="dxa"/>
+            <w:tcBorders>
+              <w:right w:val="single" w:sz="6" w:space="0" w:color="auto"/>
+            </w:tcBorders>
+          </w:tcPr>
+          <w:p>
+            <w:pPr>
+              <w:pStyle w:val="JTable"/>
+              <w:rPr>
+                <w:sz w:val="16"/>
+                <w:szCs w:val="16"/>
+              </w:rPr>
+            </w:pPr>
+          </w:p>
+        </w:tc>
+        <w:tc>
+          <w:tcPr>
+            <w:tcW w:w="8611" w:type="dxa"/>
+            <w:tcBorders>
+              <w:top w:val="single" w:sz="6" w:space="0" w:color="auto"/>
+              <w:left w:val="single" w:sz="6" w:space="0" w:color="auto"/>
+              <w:bottom w:val="single" w:sz="6" w:space="0" w:color="auto"/>
+              <w:right w:val="single" w:sz="6" w:space="0" w:color="auto"/>
+            </w:tcBorders>
+          </w:tcPr>
+          <w:p>
+            <w:pPr>
+              <w:pStyle w:val="JTable"/>
+            </w:pPr>
+          </w:p>
+          <w:p>
+            <w:pPr>
+              <w:pStyle w:val="JTable"/>
+            </w:pPr>
+            <w:r>
+              <w:t>private String removeAllOccurrences(String str, char ch) {</w:t>
+            </w:r>
+          </w:p>
+          <w:p>
+            <w:pPr>
+              <w:pStyle w:val="JTable"/>
+            </w:pPr>
+            <w:r>
+              <w:tab/>
+              <w:t>String result = "";</w:t>
+            </w:r>
+          </w:p>
+          <w:p>
+            <w:pPr>
+              <w:pStyle w:val="JTable"/>
+            </w:pPr>
+            <w:r>
+              <w:tab/>
+              <w:t>for (int i = 0; i &lt; str.length(); i++) {</w:t>
+            </w:r>
+          </w:p>
+          <w:p>
+            <w:pPr>
+              <w:pStyle w:val="JTable"/>
+            </w:pPr>
+            <w:r>
+              <w:tab/>
+            </w:r>
+            <w:r>
+              <w:tab/>
+              <w:t>if (str.charAt(i) != ch) {</w:t>
+            </w:r>
+          </w:p>
+          <w:p>
+            <w:pPr>
+              <w:pStyle w:val="JTable"/>
+            </w:pPr>
+            <w:r>
+              <w:tab/>
+            </w:r>
+            <w:r>
+              <w:tab/>
+            </w:r>
+            <w:r>
+              <w:tab/>
+              <w:t>result += str.charAt(i);</w:t>
+            </w:r>
+          </w:p>
+          <w:p>
+            <w:pPr>
+              <w:pStyle w:val="JTable"/>
+            </w:pPr>
+            <w:r>
+              <w:tab/>
+            </w:r>
+            <w:r>
+              <w:tab/>
+              <w:t>}</w:t>
+            </w:r>
+          </w:p>
+          <w:p>
+            <w:pPr>
+              <w:pStyle w:val="JTable"/>
+            </w:pPr>
+            <w:r>
+              <w:tab/>
+              <w:t>}</w:t>
+            </w:r>
+          </w:p>
+          <w:p>
+            <w:pPr>
+              <w:pStyle w:val="JTable"/>
+            </w:pPr>
+            <w:r>
+              <w:tab/>
+              <w:t>return result;</w:t>
+            </w:r>
+          </w:p>
+          <w:p>
+            <w:pPr>
+              <w:pStyle w:val="JTable"/>
+            </w:pPr>
+            <w:r>
+              <w:t>}</w:t>
+            </w:r>
+          </w:p>
+          <w:p>
+            <w:pPr>
+              <w:pStyle w:val="JTable"/>
+            </w:pPr>
+          </w:p>
+        </w:tc>
+        <w:tc>
+          <w:tcPr>
+            <w:tcW w:w="358" w:type="dxa"/>
+            <w:tcBorders>
+              <w:left w:val="single" w:sz="6" w:space="0" w:color="auto"/>
+            </w:tcBorders>
+          </w:tcPr>
+          <w:p>
+            <w:pPr>
+              <w:pStyle w:val="Single"/>
+            </w:pPr>
+          </w:p>
+        </w:tc>
+      </w:tr>
+    </w:tbl>
     <w:p>
       <w:pPr>
         <w:pStyle w:val="Boldheading"/>
+        <w:rPr>
+          <w:b w:val="0"/>
+          <w:bCs/>
+        </w:rPr>
       </w:pPr>
       <w:r>
-        <w:t>2. Deleting characters from a string</w:t>
+        <w:rPr>
+          <w:b w:val="0"/>
+          <w:bCs/>
+        </w:rPr>
+        <w:t xml:space="preserve">A slightly different approach that involves a </w:t>
+      </w:r>
+      <w:r>
+        <w:rPr>
+          <w:rFonts w:ascii="Courier" w:hAnsi="Courier"/>
+          <w:bCs/>
+          <w:sz w:val="20"/>
+        </w:rPr>
+        <w:t>while</w:t>
+      </w:r>
+      <w:r>
+        <w:rPr>
+          <w:b w:val="0"/>
+          <w:bCs/>
+        </w:rPr>
+        <w:t xml:space="preserve"> loop instead of a </w:t>
+      </w:r>
+      <w:r>
+        <w:rPr>
+          <w:rFonts w:ascii="Courier" w:hAnsi="Courier"/>
+          <w:bCs/>
+          <w:sz w:val="20"/>
+        </w:rPr>
+        <w:t>for</w:t>
+      </w:r>
+      <w:r>
+        <w:rPr>
+          <w:b w:val="0"/>
+          <w:bCs/>
+        </w:rPr>
+        <w:t xml:space="preserve"> loop:</w:t>
+      </w:r>
+    </w:p>
+    <w:tbl>
+      <w:tblPr>
+        <w:tblW w:w="0" w:type="auto"/>
+        <w:tblInd w:w="-360" w:type="dxa"/>
+        <w:tblLayout w:type="fixed"/>
+        <w:tblCellMar>
+          <w:left w:w="80" w:type="dxa"/>
+          <w:right w:w="80" w:type="dxa"/>
+        </w:tblCellMar>
+        <w:tblLook w:val="0000" w:firstRow="0" w:lastRow="0" w:firstColumn="0" w:lastColumn="0" w:noHBand="0" w:noVBand="0"/>
+      </w:tblPr>
+      <w:tblGrid>
+        <w:gridCol w:w="440"/>
+        <w:gridCol w:w="8640"/>
+        <w:gridCol w:w="360"/>
+      </w:tblGrid>
+      <w:tr>
+        <w:trPr>
+          <w:cantSplit/>
+        </w:trPr>
+        <w:tc>
+          <w:tcPr>
+            <w:tcW w:w="440" w:type="dxa"/>
+            <w:tcBorders>
+              <w:right w:val="single" w:sz="6" w:space="0" w:color="auto"/>
+            </w:tcBorders>
+          </w:tcPr>
+          <w:p>
+            <w:pPr>
+              <w:pStyle w:val="JTable"/>
+              <w:rPr>
+                <w:sz w:val="16"/>
+                <w:szCs w:val="16"/>
+              </w:rPr>
+            </w:pPr>
+          </w:p>
+        </w:tc>
+        <w:tc>
+          <w:tcPr>
+            <w:tcW w:w="8640" w:type="dxa"/>
+            <w:tcBorders>
+              <w:top w:val="single" w:sz="6" w:space="0" w:color="auto"/>
+              <w:left w:val="single" w:sz="6" w:space="0" w:color="auto"/>
+              <w:bottom w:val="single" w:sz="6" w:space="0" w:color="auto"/>
+              <w:right w:val="single" w:sz="6" w:space="0" w:color="auto"/>
+            </w:tcBorders>
+          </w:tcPr>
+          <w:p>
+            <w:pPr>
+              <w:pStyle w:val="JTable"/>
+            </w:pPr>
+          </w:p>
+          <w:p>
+            <w:pPr>
+              <w:pStyle w:val="JTable"/>
+            </w:pPr>
+            <w:r>
+              <w:t>private String removeAllOccurrences(String str, char ch) {</w:t>
+            </w:r>
+          </w:p>
+          <w:p>
+            <w:pPr>
+              <w:pStyle w:val="JTable"/>
+            </w:pPr>
+            <w:r>
+              <w:tab/>
+              <w:t>while (true) {</w:t>
+            </w:r>
+          </w:p>
+          <w:p>
+            <w:pPr>
+              <w:pStyle w:val="JTable"/>
+            </w:pPr>
+            <w:r>
+              <w:tab/>
+            </w:r>
+            <w:r>
+              <w:tab/>
+              <w:t>int pos = str.indexOf(ch);</w:t>
+            </w:r>
+          </w:p>
+          <w:p>
+            <w:pPr>
+              <w:pStyle w:val="JTable"/>
+            </w:pPr>
+            <w:r>
+              <w:tab/>
+            </w:r>
+            <w:r>
+              <w:tab/>
+              <w:t>if (pos &gt;= 0) {</w:t>
+            </w:r>
+          </w:p>
+          <w:p>
+            <w:pPr>
+              <w:pStyle w:val="JTable"/>
+            </w:pPr>
+            <w:r>
+              <w:tab/>
+            </w:r>
+            <w:r>
+              <w:tab/>
+            </w:r>
+            <w:r>
+              <w:tab/>
+              <w:t>str = str.substring(0, pos)</w:t>
+            </w:r>
+            <w:r>
+              <w:t xml:space="preserve"> </w:t>
+            </w:r>
+            <w:r>
+              <w:t>+ str.substring(pos + 1);</w:t>
+            </w:r>
+          </w:p>
+          <w:p>
+            <w:pPr>
+              <w:pStyle w:val="JTable"/>
+            </w:pPr>
+            <w:r>
+              <w:tab/>
+            </w:r>
+            <w:r>
+              <w:tab/>
+              <w:t xml:space="preserve">} else </w:t>
+            </w:r>
+            <w:r>
+              <w:t>{</w:t>
+            </w:r>
+          </w:p>
+          <w:p>
+            <w:pPr>
+              <w:pStyle w:val="JTable"/>
+            </w:pPr>
+            <w:r>
+              <w:t xml:space="preserve">         </w:t>
+            </w:r>
+            <w:r>
+              <w:t>break;</w:t>
+            </w:r>
+          </w:p>
+          <w:p>
+            <w:pPr>
+              <w:pStyle w:val="JTable"/>
+            </w:pPr>
+            <w:r>
+              <w:t xml:space="preserve">      }</w:t>
+            </w:r>
+          </w:p>
+          <w:p>
+            <w:pPr>
+              <w:pStyle w:val="JTable"/>
+            </w:pPr>
+            <w:r>
+              <w:tab/>
+              <w:t>}</w:t>
+            </w:r>
+          </w:p>
+          <w:p>
+            <w:pPr>
+              <w:pStyle w:val="JTable"/>
+            </w:pPr>
+            <w:r>
+              <w:tab/>
+              <w:t>return str;</w:t>
+            </w:r>
+          </w:p>
+          <w:p>
+            <w:pPr>
+              <w:pStyle w:val="JTable"/>
+            </w:pPr>
+            <w:r>
+              <w:t>}</w:t>
+            </w:r>
+          </w:p>
+          <w:p>
+            <w:pPr>
+              <w:pStyle w:val="JTable"/>
+            </w:pPr>
+          </w:p>
+        </w:tc>
+        <w:tc>
+          <w:tcPr>
+            <w:tcW w:w="360" w:type="dxa"/>
+            <w:tcBorders>
+              <w:left w:val="single" w:sz="6" w:space="0" w:color="auto"/>
+            </w:tcBorders>
+          </w:tcPr>
+          <w:p>
+            <w:pPr>
+              <w:pStyle w:val="Single"/>
+            </w:pPr>
+          </w:p>
+        </w:tc>
+      </w:tr>
+    </w:tbl>
+    <w:p>
+      <w:pPr>
+        <w:pStyle w:val="Separator0"/>
+        <w:spacing w:after="80"/>
+        <w:rPr>
+          <w:b/>
+          <w:color w:val="auto"/>
+        </w:rPr>
+      </w:pPr>
+      <w:r>
+        <w:rPr>
+          <w:b/>
+        </w:rPr>
+        <w:br w:type="page"/>
+      </w:r>
+      <w:r>
+        <w:rPr>
+          <w:b/>
+          <w:color w:val="auto"/>
+        </w:rPr>
+        <w:lastRenderedPageBreak/>
+        <w:t xml:space="preserve">3. </w:t>
+      </w:r>
+      <w:r>
+        <w:rPr>
+          <w:b/>
+          <w:color w:val="auto"/>
+        </w:rPr>
+        <w:t>Separating Digits and Letters</w:t>
       </w:r>
     </w:p>
     <w:tbl>
@@ -387,6 +993,24 @@
               </w:rPr>
             </w:pPr>
           </w:p>
+          <w:p>
+            <w:pPr>
+              <w:pStyle w:val="JTable"/>
+              <w:rPr>
+                <w:sz w:val="16"/>
+                <w:szCs w:val="16"/>
+              </w:rPr>
+            </w:pPr>
+          </w:p>
+          <w:p>
+            <w:pPr>
+              <w:pStyle w:val="JTable"/>
+              <w:rPr>
+                <w:sz w:val="16"/>
+                <w:szCs w:val="16"/>
+              </w:rPr>
+            </w:pPr>
+          </w:p>
         </w:tc>
         <w:tc>
           <w:tcPr>
@@ -401,68 +1025,151 @@
           <w:p>
             <w:pPr>
               <w:pStyle w:val="JTable"/>
-            </w:pPr>
-          </w:p>
-          <w:p>
-            <w:pPr>
-              <w:pStyle w:val="JTable"/>
-            </w:pPr>
-            <w:r>
-              <w:t>private String removeAllOccurrences(String str, char ch) {</w:t>
-            </w:r>
-          </w:p>
-          <w:p>
-            <w:pPr>
-              <w:pStyle w:val="JTable"/>
-            </w:pPr>
-            <w:r>
-              <w:tab/>
-              <w:t>String result = "";</w:t>
-            </w:r>
-          </w:p>
-          <w:p>
-            <w:pPr>
-              <w:pStyle w:val="JTable"/>
-            </w:pPr>
-            <w:r>
-              <w:tab/>
-              <w:t>for (int i = 0; i &lt; str.length(); i++) {</w:t>
-            </w:r>
-          </w:p>
-          <w:p>
-            <w:pPr>
-              <w:pStyle w:val="JTable"/>
-            </w:pPr>
-            <w:r>
-              <w:tab/>
-            </w:r>
-            <w:r>
-              <w:tab/>
-              <w:t>if (str.charAt(i) != ch) {</w:t>
-            </w:r>
-          </w:p>
-          <w:p>
-            <w:pPr>
-              <w:pStyle w:val="JTable"/>
-            </w:pPr>
-            <w:r>
-              <w:tab/>
-            </w:r>
-            <w:r>
-              <w:tab/>
-            </w:r>
-            <w:r>
-              <w:tab/>
-              <w:t>result += str.charAt(i);</w:t>
-            </w:r>
-          </w:p>
-          <w:p>
-            <w:pPr>
-              <w:pStyle w:val="JTable"/>
-            </w:pPr>
-            <w:r>
-              <w:tab/>
-            </w:r>
+              <w:ind w:firstLine="0"/>
+            </w:pPr>
+          </w:p>
+          <w:p>
+            <w:pPr>
+              <w:pStyle w:val="JTable"/>
+              <w:ind w:firstLine="0"/>
+            </w:pPr>
+            <w:r>
+              <w:t xml:space="preserve">private String </w:t>
+            </w:r>
+            <w:r>
+              <w:t>separate</w:t>
+            </w:r>
+            <w:r>
+              <w:t>DigitsAndLetters</w:t>
+            </w:r>
+            <w:r>
+              <w:t>(String str)</w:t>
+            </w:r>
+            <w:r>
+              <w:t xml:space="preserve"> </w:t>
+            </w:r>
+            <w:r>
+              <w:t>{</w:t>
+            </w:r>
+          </w:p>
+          <w:p>
+            <w:pPr>
+              <w:pStyle w:val="JTable"/>
+            </w:pPr>
+            <w:r>
+              <w:tab/>
+              <w:t xml:space="preserve">String </w:t>
+            </w:r>
+            <w:r>
+              <w:t>numbers</w:t>
+            </w:r>
+            <w:r>
+              <w:t xml:space="preserve"> = "";</w:t>
+            </w:r>
+          </w:p>
+          <w:p>
+            <w:pPr>
+              <w:pStyle w:val="JTable"/>
+            </w:pPr>
+            <w:r>
+              <w:t xml:space="preserve">   String letters = ""</w:t>
+            </w:r>
+            <w:r>
+              <w:t>;</w:t>
+            </w:r>
+          </w:p>
+          <w:p>
+            <w:pPr>
+              <w:pStyle w:val="JTable"/>
+            </w:pPr>
+            <w:r>
+              <w:tab/>
+              <w:t>for(int i = 0; i &lt; str.length(); i++)</w:t>
+            </w:r>
+            <w:r>
+              <w:t xml:space="preserve"> </w:t>
+            </w:r>
+            <w:r>
+              <w:t>{</w:t>
+            </w:r>
+          </w:p>
+          <w:p>
+            <w:pPr>
+              <w:pStyle w:val="JTable"/>
+            </w:pPr>
+            <w:r>
+              <w:t xml:space="preserve">      char ch = str.charAt(i);</w:t>
+            </w:r>
+          </w:p>
+          <w:p>
+            <w:pPr>
+              <w:pStyle w:val="JTable"/>
+            </w:pPr>
+            <w:r>
+              <w:tab/>
+            </w:r>
+            <w:r>
+              <w:tab/>
+              <w:t>if</w:t>
+            </w:r>
+            <w:r>
+              <w:t xml:space="preserve"> </w:t>
+            </w:r>
+            <w:r>
+              <w:t>(Character.isLetter(</w:t>
+            </w:r>
+            <w:r>
+              <w:t>ch</w:t>
+            </w:r>
+            <w:r>
+              <w:t xml:space="preserve">)) </w:t>
+            </w:r>
+            <w:r>
+              <w:t>{</w:t>
+            </w:r>
+          </w:p>
+          <w:p>
+            <w:pPr>
+              <w:pStyle w:val="JTable"/>
+            </w:pPr>
+            <w:r>
+              <w:t xml:space="preserve">         </w:t>
+            </w:r>
+            <w:r>
+              <w:t>letters += ch;</w:t>
+            </w:r>
+          </w:p>
+          <w:p>
+            <w:pPr>
+              <w:pStyle w:val="JTable"/>
+            </w:pPr>
+            <w:r>
+              <w:t xml:space="preserve">      }</w:t>
+            </w:r>
+            <w:r>
+              <w:t xml:space="preserve"> else if (Character.isDigit(ch)) {</w:t>
+            </w:r>
+          </w:p>
+          <w:p>
+            <w:pPr>
+              <w:pStyle w:val="JTable"/>
+            </w:pPr>
+            <w:r>
+              <w:t xml:space="preserve">         numbers += ch;</w:t>
+            </w:r>
+          </w:p>
+          <w:p>
+            <w:pPr>
+              <w:pStyle w:val="JTable"/>
+            </w:pPr>
+            <w:r>
+              <w:t xml:space="preserve">      }</w:t>
+            </w:r>
+          </w:p>
+          <w:p>
+            <w:pPr>
+              <w:pStyle w:val="JTable"/>
+            </w:pPr>
             <w:r>
               <w:tab/>
               <w:t>}</w:t>
@@ -472,18 +1179,26 @@
             <w:pPr>
               <w:pStyle w:val="JTable"/>
             </w:pPr>
-            <w:r>
-              <w:tab/>
-              <w:t>}</w:t>
-            </w:r>
-          </w:p>
-          <w:p>
-            <w:pPr>
-              <w:pStyle w:val="JTable"/>
-            </w:pPr>
-            <w:r>
-              <w:tab/>
-              <w:t>return result;</w:t>
+          </w:p>
+          <w:p>
+            <w:pPr>
+              <w:pStyle w:val="JTable"/>
+            </w:pPr>
+            <w:r>
+              <w:tab/>
+              <w:t xml:space="preserve">return </w:t>
+            </w:r>
+            <w:r>
+              <w:t>numbers</w:t>
+            </w:r>
+            <w:r>
+              <w:t xml:space="preserve"> + </w:t>
+            </w:r>
+            <w:r>
+              <w:t>letters</w:t>
+            </w:r>
+            <w:r>
+              <w:t>;</w:t>
             </w:r>
           </w:p>
           <w:p>
@@ -523,6 +1238,450 @@
     <w:p>
       <w:pPr>
         <w:pStyle w:val="Boldheading"/>
+      </w:pPr>
+      <w:r>
+        <w:t>4</w:t>
+      </w:r>
+      <w:r>
+        <w:t xml:space="preserve">. </w:t>
+      </w:r>
+      <w:r>
+        <w:t>Pig Latin</w:t>
+      </w:r>
+    </w:p>
+    <w:tbl>
+      <w:tblPr>
+        <w:tblW w:w="9440" w:type="dxa"/>
+        <w:tblInd w:w="-360" w:type="dxa"/>
+        <w:tblLayout w:type="fixed"/>
+        <w:tblCellMar>
+          <w:left w:w="80" w:type="dxa"/>
+          <w:right w:w="80" w:type="dxa"/>
+        </w:tblCellMar>
+        <w:tblLook w:val="0000" w:firstRow="0" w:lastRow="0" w:firstColumn="0" w:lastColumn="0" w:noHBand="0" w:noVBand="0"/>
+      </w:tblPr>
+      <w:tblGrid>
+        <w:gridCol w:w="440"/>
+        <w:gridCol w:w="8640"/>
+        <w:gridCol w:w="360"/>
+      </w:tblGrid>
+      <w:tr>
+        <w:trPr>
+          <w:cantSplit/>
+        </w:trPr>
+        <w:tc>
+          <w:tcPr>
+            <w:tcW w:w="440" w:type="dxa"/>
+            <w:tcBorders>
+              <w:right w:val="single" w:sz="6" w:space="0" w:color="auto"/>
+            </w:tcBorders>
+          </w:tcPr>
+          <w:p>
+            <w:pPr>
+              <w:pStyle w:val="JTable"/>
+              <w:rPr>
+                <w:sz w:val="16"/>
+                <w:szCs w:val="16"/>
+              </w:rPr>
+            </w:pPr>
+          </w:p>
+          <w:p>
+            <w:pPr>
+              <w:pStyle w:val="JTable"/>
+              <w:rPr>
+                <w:sz w:val="16"/>
+                <w:szCs w:val="16"/>
+              </w:rPr>
+            </w:pPr>
+          </w:p>
+          <w:p>
+            <w:pPr>
+              <w:pStyle w:val="JTable"/>
+              <w:rPr>
+                <w:sz w:val="16"/>
+                <w:szCs w:val="16"/>
+              </w:rPr>
+            </w:pPr>
+          </w:p>
+        </w:tc>
+        <w:tc>
+          <w:tcPr>
+            <w:tcW w:w="8640" w:type="dxa"/>
+            <w:tcBorders>
+              <w:top w:val="single" w:sz="6" w:space="0" w:color="auto"/>
+              <w:left w:val="single" w:sz="6" w:space="0" w:color="auto"/>
+              <w:bottom w:val="single" w:sz="6" w:space="0" w:color="auto"/>
+              <w:right w:val="single" w:sz="6" w:space="0" w:color="auto"/>
+            </w:tcBorders>
+          </w:tcPr>
+          <w:p>
+            <w:pPr>
+              <w:pStyle w:val="JTable"/>
+            </w:pPr>
+          </w:p>
+          <w:p>
+            <w:pPr>
+              <w:pStyle w:val="JTable"/>
+            </w:pPr>
+            <w:r>
+              <w:t>private String pigLatin(String word) {</w:t>
+            </w:r>
+          </w:p>
+          <w:p>
+            <w:pPr>
+              <w:pStyle w:val="JTable"/>
+            </w:pPr>
+            <w:r>
+              <w:tab/>
+              <w:t>if (word.length() == 0) {</w:t>
+            </w:r>
+          </w:p>
+          <w:p>
+            <w:pPr>
+              <w:pStyle w:val="JTable"/>
+            </w:pPr>
+            <w:r>
+              <w:tab/>
+            </w:r>
+            <w:r>
+              <w:tab/>
+              <w:t>return "";</w:t>
+            </w:r>
+          </w:p>
+          <w:p>
+            <w:pPr>
+              <w:pStyle w:val="JTable"/>
+            </w:pPr>
+            <w:r>
+              <w:tab/>
+              <w:t>}</w:t>
+            </w:r>
+          </w:p>
+          <w:p>
+            <w:pPr>
+              <w:pStyle w:val="JTable"/>
+            </w:pPr>
+            <w:r>
+              <w:tab/>
+            </w:r>
+          </w:p>
+          <w:p>
+            <w:pPr>
+              <w:pStyle w:val="JTable"/>
+            </w:pPr>
+            <w:r>
+              <w:tab/>
+              <w:t xml:space="preserve">// Words starting with </w:t>
+            </w:r>
+            <w:r>
+              <w:t>vowels</w:t>
+            </w:r>
+          </w:p>
+          <w:p>
+            <w:pPr>
+              <w:pStyle w:val="JTable"/>
+            </w:pPr>
+            <w:r>
+              <w:tab/>
+              <w:t>if (</w:t>
+            </w:r>
+            <w:r>
+              <w:t>isVowel(word.charAt(0))) {</w:t>
+            </w:r>
+          </w:p>
+          <w:p>
+            <w:pPr>
+              <w:pStyle w:val="JTable"/>
+            </w:pPr>
+            <w:r>
+              <w:tab/>
+            </w:r>
+            <w:r>
+              <w:tab/>
+              <w:t>return word + "yay";</w:t>
+            </w:r>
+          </w:p>
+          <w:p>
+            <w:pPr>
+              <w:pStyle w:val="JTable"/>
+            </w:pPr>
+            <w:r>
+              <w:tab/>
+              <w:t>}</w:t>
+            </w:r>
+          </w:p>
+          <w:p>
+            <w:pPr>
+              <w:pStyle w:val="JTable"/>
+            </w:pPr>
+            <w:r>
+              <w:tab/>
+            </w:r>
+          </w:p>
+          <w:p>
+            <w:pPr>
+              <w:pStyle w:val="JTable"/>
+            </w:pPr>
+            <w:r>
+              <w:tab/>
+              <w:t xml:space="preserve">// Words starting with </w:t>
+            </w:r>
+            <w:r>
+              <w:t>consonants</w:t>
+            </w:r>
+          </w:p>
+          <w:p>
+            <w:pPr>
+              <w:pStyle w:val="JTable"/>
+            </w:pPr>
+            <w:r>
+              <w:tab/>
+              <w:t>int firstVowelIndex = 1</w:t>
+            </w:r>
+            <w:r>
+              <w:t>;</w:t>
+            </w:r>
+          </w:p>
+          <w:p>
+            <w:pPr>
+              <w:pStyle w:val="JTable"/>
+            </w:pPr>
+            <w:r>
+              <w:tab/>
+              <w:t>for (int i = 1</w:t>
+            </w:r>
+            <w:r>
+              <w:t>; i &lt; word.length(); i++) {</w:t>
+            </w:r>
+          </w:p>
+          <w:p>
+            <w:pPr>
+              <w:pStyle w:val="JTable"/>
+            </w:pPr>
+            <w:r>
+              <w:tab/>
+            </w:r>
+            <w:r>
+              <w:tab/>
+              <w:t>if (!isVowel(word.charAt(i))) {</w:t>
+            </w:r>
+          </w:p>
+          <w:p>
+            <w:pPr>
+              <w:pStyle w:val="JTable"/>
+            </w:pPr>
+            <w:r>
+              <w:tab/>
+            </w:r>
+            <w:r>
+              <w:tab/>
+            </w:r>
+            <w:r>
+              <w:tab/>
+              <w:t>firstVowelIndex++;</w:t>
+            </w:r>
+          </w:p>
+          <w:p>
+            <w:pPr>
+              <w:pStyle w:val="JTable"/>
+            </w:pPr>
+            <w:r>
+              <w:tab/>
+            </w:r>
+            <w:r>
+              <w:tab/>
+              <w:t>} else {</w:t>
+            </w:r>
+          </w:p>
+          <w:p>
+            <w:pPr>
+              <w:pStyle w:val="JTable"/>
+            </w:pPr>
+            <w:r>
+              <w:tab/>
+            </w:r>
+            <w:r>
+              <w:tab/>
+            </w:r>
+            <w:r>
+              <w:tab/>
+              <w:t>break;</w:t>
+            </w:r>
+          </w:p>
+          <w:p>
+            <w:pPr>
+              <w:pStyle w:val="JTable"/>
+            </w:pPr>
+            <w:r>
+              <w:tab/>
+            </w:r>
+            <w:r>
+              <w:tab/>
+              <w:t>}</w:t>
+            </w:r>
+          </w:p>
+          <w:p>
+            <w:pPr>
+              <w:pStyle w:val="JTable"/>
+            </w:pPr>
+            <w:r>
+              <w:tab/>
+              <w:t>}</w:t>
+            </w:r>
+          </w:p>
+          <w:p>
+            <w:pPr>
+              <w:pStyle w:val="JTable"/>
+            </w:pPr>
+            <w:r>
+              <w:tab/>
+            </w:r>
+          </w:p>
+          <w:p>
+            <w:pPr>
+              <w:pStyle w:val="JTable"/>
+            </w:pPr>
+            <w:r>
+              <w:tab/>
+              <w:t xml:space="preserve">return word.substring(firstVowelIndex) + </w:t>
+            </w:r>
+          </w:p>
+          <w:p>
+            <w:pPr>
+              <w:pStyle w:val="JTable"/>
+            </w:pPr>
+            <w:r>
+              <w:tab/>
+            </w:r>
+            <w:r>
+              <w:tab/>
+            </w:r>
+            <w:r>
+              <w:tab/>
+              <w:t>word.substring(0, firstVowelIndex) + "ay";</w:t>
+            </w:r>
+          </w:p>
+          <w:p>
+            <w:pPr>
+              <w:pStyle w:val="JTable"/>
+              <w:ind w:firstLine="0"/>
+            </w:pPr>
+            <w:r>
+              <w:t>}</w:t>
+            </w:r>
+          </w:p>
+          <w:p>
+            <w:pPr>
+              <w:pStyle w:val="JTable"/>
+              <w:ind w:firstLine="0"/>
+            </w:pPr>
+          </w:p>
+          <w:p>
+            <w:pPr>
+              <w:pStyle w:val="JTable"/>
+              <w:ind w:firstLine="0"/>
+            </w:pPr>
+            <w:r>
+              <w:t xml:space="preserve"> /*</w:t>
+            </w:r>
+            <w:r>
+              <w:t xml:space="preserve"> This is a helper method that returns </w:t>
+            </w:r>
+            <w:r>
+              <w:t>true if</w:t>
+            </w:r>
+            <w:r>
+              <w:t xml:space="preserve"> </w:t>
+            </w:r>
+            <w:r>
+              <w:t>ch is a vowel,</w:t>
+            </w:r>
+          </w:p>
+          <w:p>
+            <w:pPr>
+              <w:pStyle w:val="JTable"/>
+              <w:ind w:firstLine="0"/>
+            </w:pPr>
+            <w:r>
+              <w:t xml:space="preserve">  * and false otherwise.</w:t>
+            </w:r>
+          </w:p>
+          <w:p>
+            <w:pPr>
+              <w:pStyle w:val="JTable"/>
+              <w:ind w:firstLine="0"/>
+            </w:pPr>
+            <w:r>
+              <w:t xml:space="preserve">  */</w:t>
+            </w:r>
+          </w:p>
+          <w:p>
+            <w:pPr>
+              <w:pStyle w:val="JTable"/>
+            </w:pPr>
+            <w:r>
+              <w:t>private boolean isVowel(char ch) {</w:t>
+            </w:r>
+          </w:p>
+          <w:p>
+            <w:pPr>
+              <w:pStyle w:val="JTable"/>
+            </w:pPr>
+            <w:r>
+              <w:tab/>
+              <w:t xml:space="preserve">return ch == 'a' || ch == 'e' || ch == 'i' || ch == 'o' </w:t>
+            </w:r>
+          </w:p>
+          <w:p>
+            <w:pPr>
+              <w:pStyle w:val="JTable"/>
+            </w:pPr>
+            <w:r>
+              <w:tab/>
+            </w:r>
+            <w:r>
+              <w:tab/>
+            </w:r>
+            <w:r>
+              <w:tab/>
+              <w:t xml:space="preserve">|| ch == 'u';  </w:t>
+            </w:r>
+          </w:p>
+          <w:p>
+            <w:pPr>
+              <w:pStyle w:val="JTable"/>
+              <w:ind w:firstLine="0"/>
+            </w:pPr>
+            <w:r>
+              <w:t>}</w:t>
+            </w:r>
+          </w:p>
+          <w:p>
+            <w:pPr>
+              <w:pStyle w:val="JTable"/>
+              <w:ind w:firstLine="0"/>
+            </w:pPr>
+          </w:p>
+        </w:tc>
+        <w:tc>
+          <w:tcPr>
+            <w:tcW w:w="360" w:type="dxa"/>
+            <w:tcBorders>
+              <w:left w:val="single" w:sz="6" w:space="0" w:color="auto"/>
+            </w:tcBorders>
+          </w:tcPr>
+          <w:p>
+            <w:pPr>
+              <w:pStyle w:val="Single"/>
+            </w:pPr>
+          </w:p>
+        </w:tc>
+      </w:tr>
+    </w:tbl>
+    <w:p/>
+    <w:p>
+      <w:pPr>
+        <w:pStyle w:val="Boldheading"/>
         <w:rPr>
           <w:b w:val="0"/>
           <w:bCs/>
@@ -533,6 +1692,7 @@
           <w:b w:val="0"/>
           <w:bCs/>
         </w:rPr>
+        <w:lastRenderedPageBreak/>
         <w:t xml:space="preserve">A slightly different approach that involves a </w:t>
       </w:r>
       <w:r>
@@ -616,256 +1776,250 @@
           <w:p>
             <w:pPr>
               <w:pStyle w:val="JTable"/>
-            </w:pPr>
-          </w:p>
-          <w:p>
-            <w:pPr>
-              <w:pStyle w:val="JTable"/>
-            </w:pPr>
-            <w:r>
-              <w:t>private String removeAllOccurrences(String str, char ch) {</w:t>
-            </w:r>
-          </w:p>
-          <w:p>
-            <w:pPr>
-              <w:pStyle w:val="JTable"/>
-            </w:pPr>
-            <w:r>
-              <w:tab/>
-              <w:t>while (true) {</w:t>
-            </w:r>
-          </w:p>
-          <w:p>
-            <w:pPr>
-              <w:pStyle w:val="JTable"/>
-            </w:pPr>
-            <w:r>
-              <w:tab/>
-            </w:r>
-            <w:r>
-              <w:tab/>
-              <w:t>int pos = str.indexOf(ch);</w:t>
-            </w:r>
-          </w:p>
-          <w:p>
-            <w:pPr>
-              <w:pStyle w:val="JTable"/>
-            </w:pPr>
-            <w:r>
-              <w:tab/>
-            </w:r>
-            <w:r>
-              <w:tab/>
-              <w:t>if (pos &gt;= 0) {</w:t>
-            </w:r>
-          </w:p>
-          <w:p>
-            <w:pPr>
-              <w:pStyle w:val="JTable"/>
-            </w:pPr>
-            <w:r>
-              <w:tab/>
-            </w:r>
-            <w:r>
-              <w:tab/>
-            </w:r>
-            <w:r>
-              <w:tab/>
-              <w:t>str = str.substring(0, pos)</w:t>
-            </w:r>
+              <w:ind w:firstLine="0"/>
+            </w:pPr>
+          </w:p>
+          <w:p>
+            <w:pPr>
+              <w:pStyle w:val="JTable"/>
+            </w:pPr>
+            <w:r>
+              <w:t>private String pigLatin(String word) {</w:t>
+            </w:r>
+          </w:p>
+          <w:p>
+            <w:pPr>
+              <w:pStyle w:val="JTable"/>
+            </w:pPr>
+            <w:r>
+              <w:tab/>
+              <w:t>if (word.length() == 0) {</w:t>
+            </w:r>
+          </w:p>
+          <w:p>
+            <w:pPr>
+              <w:pStyle w:val="JTable"/>
+            </w:pPr>
+            <w:r>
+              <w:tab/>
+            </w:r>
+            <w:r>
+              <w:tab/>
+              <w:t>return "";</w:t>
+            </w:r>
+          </w:p>
+          <w:p>
+            <w:pPr>
+              <w:pStyle w:val="JTable"/>
+            </w:pPr>
+            <w:r>
+              <w:tab/>
+              <w:t>}</w:t>
+            </w:r>
+          </w:p>
+          <w:p>
+            <w:pPr>
+              <w:pStyle w:val="JTable"/>
+            </w:pPr>
+            <w:r>
+              <w:tab/>
+            </w:r>
+          </w:p>
+          <w:p>
+            <w:pPr>
+              <w:pStyle w:val="JTable"/>
+            </w:pPr>
+            <w:r>
+              <w:tab/>
+              <w:t>// Words starting with vowels</w:t>
+            </w:r>
+          </w:p>
+          <w:p>
+            <w:pPr>
+              <w:pStyle w:val="JTable"/>
+            </w:pPr>
+            <w:r>
+              <w:tab/>
+              <w:t>if (isVowel(word.charAt(0))) {</w:t>
+            </w:r>
+          </w:p>
+          <w:p>
+            <w:pPr>
+              <w:pStyle w:val="JTable"/>
+            </w:pPr>
+            <w:r>
+              <w:tab/>
+            </w:r>
+            <w:r>
+              <w:tab/>
+              <w:t>return word + "yay";</w:t>
+            </w:r>
+          </w:p>
+          <w:p>
+            <w:pPr>
+              <w:pStyle w:val="JTable"/>
+            </w:pPr>
+            <w:r>
+              <w:tab/>
+              <w:t>}</w:t>
+            </w:r>
+          </w:p>
+          <w:p>
+            <w:pPr>
+              <w:pStyle w:val="JTable"/>
+            </w:pPr>
+            <w:r>
+              <w:tab/>
+            </w:r>
+            <w:r>
+              <w:tab/>
+            </w:r>
+          </w:p>
+          <w:p>
+            <w:pPr>
+              <w:pStyle w:val="JTable"/>
+            </w:pPr>
+            <w:r>
+              <w:t xml:space="preserve">   /* Word starting with consonants:</w:t>
+            </w:r>
+          </w:p>
+          <w:p>
+            <w:pPr>
+              <w:pStyle w:val="JTable"/>
+            </w:pPr>
+            <w:r>
+              <w:t xml:space="preserve">    * increment firstVowelIndex while we have not gotten</w:t>
+            </w:r>
+          </w:p>
+          <w:p>
+            <w:pPr>
+              <w:pStyle w:val="JTable"/>
+            </w:pPr>
+            <w:r>
+              <w:t xml:space="preserve">    * to the end of the string, and have not seen a vowel.</w:t>
+            </w:r>
+          </w:p>
+          <w:p>
+            <w:pPr>
+              <w:pStyle w:val="JTable"/>
+            </w:pPr>
+            <w:r>
+              <w:t xml:space="preserve">    */</w:t>
+            </w:r>
+          </w:p>
+          <w:p>
+            <w:pPr>
+              <w:pStyle w:val="JTable"/>
+            </w:pPr>
+            <w:r>
+              <w:tab/>
+              <w:t>int firstVowelIndex = 1;</w:t>
+            </w:r>
+          </w:p>
+          <w:p>
+            <w:pPr>
+              <w:pStyle w:val="JTable"/>
+            </w:pPr>
+            <w:r>
+              <w:t xml:space="preserve">   while (firstVowelIndex &lt; word.length() &amp;&amp; </w:t>
+            </w:r>
+          </w:p>
+          <w:p>
+            <w:pPr>
+              <w:pStyle w:val="JTable"/>
+            </w:pPr>
+            <w:r>
+              <w:tab/>
+            </w:r>
+            <w:r>
+              <w:tab/>
+              <w:t xml:space="preserve">    !isVowel(word.charAt(firstVowelIndex))) {</w:t>
+            </w:r>
+          </w:p>
+          <w:p>
+            <w:pPr>
+              <w:pStyle w:val="JTable"/>
+            </w:pPr>
+            <w:r>
+              <w:tab/>
+              <w:t xml:space="preserve">   firstVowelIndex++;</w:t>
+            </w:r>
+          </w:p>
+          <w:p>
+            <w:pPr>
+              <w:pStyle w:val="JTable"/>
+            </w:pPr>
+            <w:r>
+              <w:t xml:space="preserve">   }</w:t>
+            </w:r>
+          </w:p>
+          <w:p>
+            <w:pPr>
+              <w:pStyle w:val="JTable"/>
+            </w:pPr>
+            <w:r>
+              <w:tab/>
+            </w:r>
+          </w:p>
+          <w:p>
+            <w:pPr>
+              <w:pStyle w:val="JTable"/>
+            </w:pPr>
+            <w:r>
+              <w:tab/>
+              <w:t xml:space="preserve">return word.substring(firstVowelIndex) + </w:t>
+            </w:r>
+          </w:p>
+          <w:p>
+            <w:pPr>
+              <w:pStyle w:val="JTable"/>
+            </w:pPr>
+            <w:r>
+              <w:tab/>
+            </w:r>
+            <w:r>
+              <w:tab/>
+            </w:r>
+            <w:r>
+              <w:tab/>
+              <w:t>word.substring(0, firstVowelIndex) + "ay";</w:t>
+            </w:r>
+          </w:p>
+          <w:p>
+            <w:pPr>
+              <w:pStyle w:val="JTable"/>
+              <w:ind w:firstLine="0"/>
+            </w:pPr>
+            <w:r>
+              <w:t>}</w:t>
+            </w:r>
+          </w:p>
+          <w:p>
+            <w:pPr>
+              <w:pStyle w:val="JTable"/>
+              <w:ind w:firstLine="0"/>
+            </w:pPr>
+          </w:p>
+          <w:p>
+            <w:pPr>
+              <w:pStyle w:val="JTable"/>
+              <w:ind w:firstLine="0"/>
+            </w:pPr>
             <w:r>
               <w:t xml:space="preserve"> </w:t>
             </w:r>
             <w:r>
-              <w:t>+ str.substring(pos + 1);</w:t>
-            </w:r>
-          </w:p>
-          <w:p>
-            <w:pPr>
-              <w:pStyle w:val="JTable"/>
-            </w:pPr>
-            <w:r>
-              <w:tab/>
-            </w:r>
-            <w:r>
-              <w:tab/>
-              <w:t xml:space="preserve">} else </w:t>
-            </w:r>
-            <w:r>
-              <w:t>{</w:t>
-            </w:r>
-          </w:p>
-          <w:p>
-            <w:pPr>
-              <w:pStyle w:val="JTable"/>
-            </w:pPr>
-            <w:r>
-              <w:t xml:space="preserve">         </w:t>
-            </w:r>
-            <w:r>
-              <w:t>break;</w:t>
-            </w:r>
-          </w:p>
-          <w:p>
-            <w:pPr>
-              <w:pStyle w:val="JTable"/>
-            </w:pPr>
-            <w:r>
-              <w:t xml:space="preserve">      }</w:t>
-            </w:r>
-          </w:p>
-          <w:p>
-            <w:pPr>
-              <w:pStyle w:val="JTable"/>
-            </w:pPr>
-            <w:r>
-              <w:tab/>
-              <w:t>}</w:t>
-            </w:r>
-          </w:p>
-          <w:p>
-            <w:pPr>
-              <w:pStyle w:val="JTable"/>
-            </w:pPr>
-            <w:r>
-              <w:tab/>
-              <w:t>return str;</w:t>
-            </w:r>
-          </w:p>
-          <w:p>
-            <w:pPr>
-              <w:pStyle w:val="JTable"/>
-            </w:pPr>
-            <w:r>
-              <w:t>}</w:t>
-            </w:r>
-          </w:p>
-          <w:p>
-            <w:pPr>
-              <w:pStyle w:val="JTable"/>
-            </w:pPr>
-          </w:p>
-        </w:tc>
-        <w:tc>
-          <w:tcPr>
-            <w:tcW w:w="360" w:type="dxa"/>
-            <w:tcBorders>
-              <w:left w:val="single" w:sz="6" w:space="0" w:color="auto"/>
-            </w:tcBorders>
-          </w:tcPr>
-          <w:p>
-            <w:pPr>
-              <w:pStyle w:val="Single"/>
-            </w:pPr>
-          </w:p>
-        </w:tc>
-      </w:tr>
-    </w:tbl>
-    <w:p/>
-    <w:p/>
-    <w:p/>
-    <w:p/>
-    <w:p>
-      <w:pPr>
-        <w:pStyle w:val="Separator0"/>
-        <w:spacing w:after="80"/>
-        <w:rPr>
-          <w:b/>
-          <w:color w:val="auto"/>
-        </w:rPr>
-      </w:pPr>
-      <w:r>
-        <w:rPr>
-          <w:b/>
-        </w:rPr>
-        <w:br w:type="page"/>
-      </w:r>
-      <w:r>
-        <w:rPr>
-          <w:b/>
-          <w:color w:val="auto"/>
-        </w:rPr>
-        <w:lastRenderedPageBreak/>
-        <w:t xml:space="preserve">3. </w:t>
-      </w:r>
-      <w:r>
-        <w:rPr>
-          <w:b/>
-          <w:color w:val="auto"/>
-        </w:rPr>
-        <w:t>Separating Digits and Letters</w:t>
-      </w:r>
-    </w:p>
-    <w:tbl>
-      <w:tblPr>
-        <w:tblW w:w="9440" w:type="dxa"/>
-        <w:tblInd w:w="-360" w:type="dxa"/>
-        <w:tblLayout w:type="fixed"/>
-        <w:tblCellMar>
-          <w:left w:w="80" w:type="dxa"/>
-          <w:right w:w="80" w:type="dxa"/>
-        </w:tblCellMar>
-        <w:tblLook w:val="0000" w:firstRow="0" w:lastRow="0" w:firstColumn="0" w:lastColumn="0" w:noHBand="0" w:noVBand="0"/>
-      </w:tblPr>
-      <w:tblGrid>
-        <w:gridCol w:w="440"/>
-        <w:gridCol w:w="8640"/>
-        <w:gridCol w:w="360"/>
-      </w:tblGrid>
-      <w:tr>
-        <w:trPr>
-          <w:cantSplit/>
-        </w:trPr>
-        <w:tc>
-          <w:tcPr>
-            <w:tcW w:w="440" w:type="dxa"/>
-            <w:tcBorders>
-              <w:right w:val="single" w:sz="6" w:space="0" w:color="auto"/>
-            </w:tcBorders>
-          </w:tcPr>
-          <w:p>
-            <w:pPr>
-              <w:pStyle w:val="JTable"/>
-              <w:rPr>
-                <w:sz w:val="16"/>
-                <w:szCs w:val="16"/>
-              </w:rPr>
-            </w:pPr>
-          </w:p>
-          <w:p>
-            <w:pPr>
-              <w:pStyle w:val="JTable"/>
-              <w:rPr>
-                <w:sz w:val="16"/>
-                <w:szCs w:val="16"/>
-              </w:rPr>
-            </w:pPr>
-          </w:p>
-          <w:p>
-            <w:pPr>
-              <w:pStyle w:val="JTable"/>
-              <w:rPr>
-                <w:sz w:val="16"/>
-                <w:szCs w:val="16"/>
-              </w:rPr>
-            </w:pPr>
-          </w:p>
-        </w:tc>
-        <w:tc>
-          <w:tcPr>
-            <w:tcW w:w="8640" w:type="dxa"/>
-            <w:tcBorders>
-              <w:top w:val="single" w:sz="6" w:space="0" w:color="auto"/>
-              <w:left w:val="single" w:sz="6" w:space="0" w:color="auto"/>
-              <w:bottom w:val="single" w:sz="6" w:space="0" w:color="auto"/>
-              <w:right w:val="single" w:sz="6" w:space="0" w:color="auto"/>
-            </w:tcBorders>
-          </w:tcPr>
+              <w:t>/* This is a helper method that returns true if ch is a vowel,</w:t>
+            </w:r>
+          </w:p>
           <w:p>
             <w:pPr>
               <w:pStyle w:val="JTable"/>
               <w:ind w:firstLine="0"/>
             </w:pPr>
+            <w:r>
+              <w:t xml:space="preserve">  * and false otherwise.</w:t>
+            </w:r>
           </w:p>
           <w:p>
             <w:pPr>
@@ -873,181 +2027,45 @@
               <w:ind w:firstLine="0"/>
             </w:pPr>
             <w:r>
-              <w:t xml:space="preserve">private String </w:t>
-            </w:r>
-            <w:r>
-              <w:t>separate</w:t>
-            </w:r>
-            <w:r>
-              <w:t>DigitsAndLetters</w:t>
-            </w:r>
-            <w:r>
-              <w:t>(String str)</w:t>
-            </w:r>
-            <w:r>
-              <w:t xml:space="preserve"> </w:t>
-            </w:r>
-            <w:r>
-              <w:t>{</w:t>
-            </w:r>
-          </w:p>
-          <w:p>
-            <w:pPr>
-              <w:pStyle w:val="JTable"/>
-            </w:pPr>
-            <w:r>
-              <w:tab/>
-              <w:t xml:space="preserve">String </w:t>
-            </w:r>
-            <w:r>
-              <w:t>numbers</w:t>
-            </w:r>
-            <w:r>
-              <w:t xml:space="preserve"> = "";</w:t>
-            </w:r>
-          </w:p>
-          <w:p>
-            <w:pPr>
-              <w:pStyle w:val="JTable"/>
-            </w:pPr>
-            <w:r>
-              <w:t xml:space="preserve">   String letters = ""</w:t>
-            </w:r>
-            <w:r>
-              <w:t>;</w:t>
-            </w:r>
-          </w:p>
-          <w:p>
-            <w:pPr>
-              <w:pStyle w:val="JTable"/>
-            </w:pPr>
-            <w:r>
-              <w:tab/>
-              <w:t>for(int i = 0; i &lt; str.length(); i++)</w:t>
-            </w:r>
-            <w:r>
-              <w:t xml:space="preserve"> </w:t>
-            </w:r>
-            <w:r>
-              <w:t>{</w:t>
-            </w:r>
-          </w:p>
-          <w:p>
-            <w:pPr>
-              <w:pStyle w:val="JTable"/>
-            </w:pPr>
-            <w:r>
-              <w:t xml:space="preserve">      char ch = str.charAt(i);</w:t>
-            </w:r>
-          </w:p>
-          <w:p>
-            <w:pPr>
-              <w:pStyle w:val="JTable"/>
-            </w:pPr>
-            <w:r>
-              <w:tab/>
-            </w:r>
-            <w:r>
-              <w:tab/>
-              <w:t>if</w:t>
-            </w:r>
-            <w:r>
-              <w:t xml:space="preserve"> </w:t>
-            </w:r>
-            <w:r>
-              <w:t>(Character.isLetter(</w:t>
-            </w:r>
-            <w:r>
-              <w:t>ch</w:t>
-            </w:r>
-            <w:r>
-              <w:t xml:space="preserve">)) </w:t>
-            </w:r>
-            <w:r>
-              <w:t>{</w:t>
-            </w:r>
-          </w:p>
-          <w:p>
-            <w:pPr>
-              <w:pStyle w:val="JTable"/>
-            </w:pPr>
-            <w:r>
-              <w:t xml:space="preserve">         </w:t>
-            </w:r>
-            <w:r>
-              <w:t>letters += ch;</w:t>
-            </w:r>
-          </w:p>
-          <w:p>
-            <w:pPr>
-              <w:pStyle w:val="JTable"/>
-            </w:pPr>
-            <w:r>
-              <w:t xml:space="preserve">      }</w:t>
-            </w:r>
-            <w:r>
-              <w:t xml:space="preserve"> else if (Character.isDigit(ch)) {</w:t>
-            </w:r>
-          </w:p>
-          <w:p>
-            <w:pPr>
-              <w:pStyle w:val="JTable"/>
-            </w:pPr>
-            <w:r>
-              <w:t xml:space="preserve">         numbers += ch;</w:t>
-            </w:r>
-          </w:p>
-          <w:p>
-            <w:pPr>
-              <w:pStyle w:val="JTable"/>
-            </w:pPr>
-            <w:r>
-              <w:t xml:space="preserve">      }</w:t>
-            </w:r>
-          </w:p>
-          <w:p>
-            <w:pPr>
-              <w:pStyle w:val="JTable"/>
-            </w:pPr>
-            <w:r>
-              <w:tab/>
-              <w:t>}</w:t>
-            </w:r>
-          </w:p>
-          <w:p>
-            <w:pPr>
-              <w:pStyle w:val="JTable"/>
-            </w:pPr>
-          </w:p>
-          <w:p>
-            <w:pPr>
-              <w:pStyle w:val="JTable"/>
-            </w:pPr>
-            <w:r>
-              <w:tab/>
-              <w:t xml:space="preserve">return </w:t>
-            </w:r>
-            <w:r>
-              <w:t>number</w:t>
-            </w:r>
-            <w:bookmarkStart w:id="0" w:name="_GoBack"/>
-            <w:bookmarkEnd w:id="0"/>
-            <w:r>
-              <w:t>s</w:t>
-            </w:r>
-            <w:r>
-              <w:t xml:space="preserve"> + </w:t>
-            </w:r>
-            <w:r>
-              <w:t>letters</w:t>
-            </w:r>
-            <w:r>
-              <w:t>;</w:t>
-            </w:r>
-          </w:p>
-          <w:p>
-            <w:pPr>
-              <w:pStyle w:val="JTable"/>
+              <w:t xml:space="preserve">  */</w:t>
+            </w:r>
+          </w:p>
+          <w:p>
+            <w:pPr>
+              <w:pStyle w:val="JTable"/>
+            </w:pPr>
+            <w:r>
+              <w:t>private boolean isVowel(char ch) {</w:t>
+            </w:r>
+          </w:p>
+          <w:p>
+            <w:pPr>
+              <w:pStyle w:val="JTable"/>
+            </w:pPr>
+            <w:r>
+              <w:tab/>
+              <w:t xml:space="preserve">return ch == 'a' || ch == 'e' || ch == 'i' || ch == 'o' </w:t>
+            </w:r>
+          </w:p>
+          <w:p>
+            <w:pPr>
+              <w:pStyle w:val="JTable"/>
+            </w:pPr>
+            <w:r>
+              <w:tab/>
+            </w:r>
+            <w:r>
+              <w:tab/>
+            </w:r>
+            <w:r>
+              <w:tab/>
+              <w:t xml:space="preserve">|| ch == 'u';  </w:t>
+            </w:r>
+          </w:p>
+          <w:p>
+            <w:pPr>
+              <w:pStyle w:val="JTable"/>
+              <w:ind w:firstLine="0"/>
             </w:pPr>
             <w:r>
               <w:t>}</w:t>
@@ -1081,871 +2099,21 @@
     </w:p>
     <w:p>
       <w:pPr>
-        <w:pStyle w:val="Boldheading"/>
+        <w:rPr>
+          <w:b/>
+          <w:noProof/>
+        </w:rPr>
       </w:pPr>
       <w:r>
-        <w:t>4</w:t>
-      </w:r>
-      <w:r>
-        <w:t xml:space="preserve">. </w:t>
-      </w:r>
-      <w:r>
-        <w:t>Pig Latin</w:t>
-      </w:r>
-    </w:p>
-    <w:tbl>
-      <w:tblPr>
-        <w:tblW w:w="9440" w:type="dxa"/>
-        <w:tblInd w:w="-360" w:type="dxa"/>
-        <w:tblLayout w:type="fixed"/>
-        <w:tblCellMar>
-          <w:left w:w="80" w:type="dxa"/>
-          <w:right w:w="80" w:type="dxa"/>
-        </w:tblCellMar>
-        <w:tblLook w:val="0000" w:firstRow="0" w:lastRow="0" w:firstColumn="0" w:lastColumn="0" w:noHBand="0" w:noVBand="0"/>
-      </w:tblPr>
-      <w:tblGrid>
-        <w:gridCol w:w="440"/>
-        <w:gridCol w:w="8640"/>
-        <w:gridCol w:w="360"/>
-      </w:tblGrid>
-      <w:tr>
-        <w:trPr>
-          <w:cantSplit/>
-        </w:trPr>
-        <w:tc>
-          <w:tcPr>
-            <w:tcW w:w="440" w:type="dxa"/>
-            <w:tcBorders>
-              <w:right w:val="single" w:sz="6" w:space="0" w:color="auto"/>
-            </w:tcBorders>
-          </w:tcPr>
-          <w:p>
-            <w:pPr>
-              <w:pStyle w:val="JTable"/>
-              <w:rPr>
-                <w:sz w:val="16"/>
-                <w:szCs w:val="16"/>
-              </w:rPr>
-            </w:pPr>
-          </w:p>
-          <w:p>
-            <w:pPr>
-              <w:pStyle w:val="JTable"/>
-              <w:rPr>
-                <w:sz w:val="16"/>
-                <w:szCs w:val="16"/>
-              </w:rPr>
-            </w:pPr>
-          </w:p>
-          <w:p>
-            <w:pPr>
-              <w:pStyle w:val="JTable"/>
-              <w:rPr>
-                <w:sz w:val="16"/>
-                <w:szCs w:val="16"/>
-              </w:rPr>
-            </w:pPr>
-          </w:p>
-        </w:tc>
-        <w:tc>
-          <w:tcPr>
-            <w:tcW w:w="8640" w:type="dxa"/>
-            <w:tcBorders>
-              <w:top w:val="single" w:sz="6" w:space="0" w:color="auto"/>
-              <w:left w:val="single" w:sz="6" w:space="0" w:color="auto"/>
-              <w:bottom w:val="single" w:sz="6" w:space="0" w:color="auto"/>
-              <w:right w:val="single" w:sz="6" w:space="0" w:color="auto"/>
-            </w:tcBorders>
-          </w:tcPr>
-          <w:p>
-            <w:pPr>
-              <w:pStyle w:val="JTable"/>
-            </w:pPr>
-          </w:p>
-          <w:p>
-            <w:pPr>
-              <w:pStyle w:val="JTable"/>
-            </w:pPr>
-            <w:r>
-              <w:t>private String pigLatin(String word) {</w:t>
-            </w:r>
-          </w:p>
-          <w:p>
-            <w:pPr>
-              <w:pStyle w:val="JTable"/>
-            </w:pPr>
-            <w:r>
-              <w:tab/>
-              <w:t>if (word.length() == 0) {</w:t>
-            </w:r>
-          </w:p>
-          <w:p>
-            <w:pPr>
-              <w:pStyle w:val="JTable"/>
-            </w:pPr>
-            <w:r>
-              <w:tab/>
-            </w:r>
-            <w:r>
-              <w:tab/>
-              <w:t>return "";</w:t>
-            </w:r>
-          </w:p>
-          <w:p>
-            <w:pPr>
-              <w:pStyle w:val="JTable"/>
-            </w:pPr>
-            <w:r>
-              <w:tab/>
-              <w:t>}</w:t>
-            </w:r>
-          </w:p>
-          <w:p>
-            <w:pPr>
-              <w:pStyle w:val="JTable"/>
-            </w:pPr>
-            <w:r>
-              <w:tab/>
-            </w:r>
-          </w:p>
-          <w:p>
-            <w:pPr>
-              <w:pStyle w:val="JTable"/>
-            </w:pPr>
-            <w:r>
-              <w:tab/>
-              <w:t xml:space="preserve">// Words starting with </w:t>
-            </w:r>
-            <w:r>
-              <w:t>vowels</w:t>
-            </w:r>
-          </w:p>
-          <w:p>
-            <w:pPr>
-              <w:pStyle w:val="JTable"/>
-            </w:pPr>
-            <w:r>
-              <w:tab/>
-              <w:t>if (</w:t>
-            </w:r>
-            <w:r>
-              <w:t>isVowel(word.charAt(0))) {</w:t>
-            </w:r>
-          </w:p>
-          <w:p>
-            <w:pPr>
-              <w:pStyle w:val="JTable"/>
-            </w:pPr>
-            <w:r>
-              <w:tab/>
-            </w:r>
-            <w:r>
-              <w:tab/>
-              <w:t>return word + "yay";</w:t>
-            </w:r>
-          </w:p>
-          <w:p>
-            <w:pPr>
-              <w:pStyle w:val="JTable"/>
-            </w:pPr>
-            <w:r>
-              <w:tab/>
-              <w:t>}</w:t>
-            </w:r>
-          </w:p>
-          <w:p>
-            <w:pPr>
-              <w:pStyle w:val="JTable"/>
-            </w:pPr>
-            <w:r>
-              <w:tab/>
-            </w:r>
-          </w:p>
-          <w:p>
-            <w:pPr>
-              <w:pStyle w:val="JTable"/>
-            </w:pPr>
-            <w:r>
-              <w:tab/>
-              <w:t xml:space="preserve">// Words starting with </w:t>
-            </w:r>
-            <w:r>
-              <w:t>consonants</w:t>
-            </w:r>
-          </w:p>
-          <w:p>
-            <w:pPr>
-              <w:pStyle w:val="JTable"/>
-            </w:pPr>
-            <w:r>
-              <w:tab/>
-              <w:t>int firstVowelIndex = 1</w:t>
-            </w:r>
-            <w:r>
-              <w:t>;</w:t>
-            </w:r>
-          </w:p>
-          <w:p>
-            <w:pPr>
-              <w:pStyle w:val="JTable"/>
-            </w:pPr>
-            <w:r>
-              <w:tab/>
-              <w:t>for (int i = 1</w:t>
-            </w:r>
-            <w:r>
-              <w:t>; i &lt; word.length(); i++) {</w:t>
-            </w:r>
-          </w:p>
-          <w:p>
-            <w:pPr>
-              <w:pStyle w:val="JTable"/>
-            </w:pPr>
-            <w:r>
-              <w:tab/>
-            </w:r>
-            <w:r>
-              <w:tab/>
-              <w:t>if (!isVowel(word.charAt(i))) {</w:t>
-            </w:r>
-          </w:p>
-          <w:p>
-            <w:pPr>
-              <w:pStyle w:val="JTable"/>
-            </w:pPr>
-            <w:r>
-              <w:tab/>
-            </w:r>
-            <w:r>
-              <w:tab/>
-            </w:r>
-            <w:r>
-              <w:tab/>
-              <w:t>firstVowelIndex++;</w:t>
-            </w:r>
-          </w:p>
-          <w:p>
-            <w:pPr>
-              <w:pStyle w:val="JTable"/>
-            </w:pPr>
-            <w:r>
-              <w:tab/>
-            </w:r>
-            <w:r>
-              <w:tab/>
-              <w:t>} else {</w:t>
-            </w:r>
-          </w:p>
-          <w:p>
-            <w:pPr>
-              <w:pStyle w:val="JTable"/>
-            </w:pPr>
-            <w:r>
-              <w:tab/>
-            </w:r>
-            <w:r>
-              <w:tab/>
-            </w:r>
-            <w:r>
-              <w:tab/>
-              <w:t>break;</w:t>
-            </w:r>
-          </w:p>
-          <w:p>
-            <w:pPr>
-              <w:pStyle w:val="JTable"/>
-            </w:pPr>
-            <w:r>
-              <w:tab/>
-            </w:r>
-            <w:r>
-              <w:tab/>
-              <w:t>}</w:t>
-            </w:r>
-          </w:p>
-          <w:p>
-            <w:pPr>
-              <w:pStyle w:val="JTable"/>
-            </w:pPr>
-            <w:r>
-              <w:tab/>
-              <w:t>}</w:t>
-            </w:r>
-          </w:p>
-          <w:p>
-            <w:pPr>
-              <w:pStyle w:val="JTable"/>
-            </w:pPr>
-            <w:r>
-              <w:tab/>
-            </w:r>
-          </w:p>
-          <w:p>
-            <w:pPr>
-              <w:pStyle w:val="JTable"/>
-            </w:pPr>
-            <w:r>
-              <w:tab/>
-              <w:t xml:space="preserve">return word.substring(firstVowelIndex) + </w:t>
-            </w:r>
-          </w:p>
-          <w:p>
-            <w:pPr>
-              <w:pStyle w:val="JTable"/>
-            </w:pPr>
-            <w:r>
-              <w:tab/>
-            </w:r>
-            <w:r>
-              <w:tab/>
-            </w:r>
-            <w:r>
-              <w:tab/>
-              <w:t>word.substring(0, firstVowelIndex) + "ay";</w:t>
-            </w:r>
-          </w:p>
-          <w:p>
-            <w:pPr>
-              <w:pStyle w:val="JTable"/>
-              <w:ind w:firstLine="0"/>
-            </w:pPr>
-            <w:r>
-              <w:t>}</w:t>
-            </w:r>
-          </w:p>
-          <w:p>
-            <w:pPr>
-              <w:pStyle w:val="JTable"/>
-              <w:ind w:firstLine="0"/>
-            </w:pPr>
-          </w:p>
-          <w:p>
-            <w:pPr>
-              <w:pStyle w:val="JTable"/>
-              <w:ind w:firstLine="0"/>
-            </w:pPr>
-            <w:r>
-              <w:t xml:space="preserve"> /*</w:t>
-            </w:r>
-            <w:r>
-              <w:t xml:space="preserve"> This is a helper method that returns </w:t>
-            </w:r>
-            <w:r>
-              <w:t>true if</w:t>
-            </w:r>
-            <w:r>
-              <w:t xml:space="preserve"> </w:t>
-            </w:r>
-            <w:r>
-              <w:t>ch is a vowel,</w:t>
-            </w:r>
-          </w:p>
-          <w:p>
-            <w:pPr>
-              <w:pStyle w:val="JTable"/>
-              <w:ind w:firstLine="0"/>
-            </w:pPr>
-            <w:r>
-              <w:t xml:space="preserve">  * and false otherwise.</w:t>
-            </w:r>
-          </w:p>
-          <w:p>
-            <w:pPr>
-              <w:pStyle w:val="JTable"/>
-              <w:ind w:firstLine="0"/>
-            </w:pPr>
-            <w:r>
-              <w:t xml:space="preserve">  */</w:t>
-            </w:r>
-          </w:p>
-          <w:p>
-            <w:pPr>
-              <w:pStyle w:val="JTable"/>
-            </w:pPr>
-            <w:r>
-              <w:t>private boolean isVowel(char ch) {</w:t>
-            </w:r>
-          </w:p>
-          <w:p>
-            <w:pPr>
-              <w:pStyle w:val="JTable"/>
-            </w:pPr>
-            <w:r>
-              <w:tab/>
-              <w:t xml:space="preserve">return ch == 'a' || ch == 'e' || ch == 'i' || ch == 'o' </w:t>
-            </w:r>
-          </w:p>
-          <w:p>
-            <w:pPr>
-              <w:pStyle w:val="JTable"/>
-            </w:pPr>
-            <w:r>
-              <w:tab/>
-            </w:r>
-            <w:r>
-              <w:tab/>
-            </w:r>
-            <w:r>
-              <w:tab/>
-              <w:t xml:space="preserve">|| ch == 'u';  </w:t>
-            </w:r>
-          </w:p>
-          <w:p>
-            <w:pPr>
-              <w:pStyle w:val="JTable"/>
-              <w:ind w:firstLine="0"/>
-            </w:pPr>
-            <w:r>
-              <w:t>}</w:t>
-            </w:r>
-          </w:p>
-          <w:p>
-            <w:pPr>
-              <w:pStyle w:val="JTable"/>
-              <w:ind w:firstLine="0"/>
-            </w:pPr>
-          </w:p>
-        </w:tc>
-        <w:tc>
-          <w:tcPr>
-            <w:tcW w:w="360" w:type="dxa"/>
-            <w:tcBorders>
-              <w:left w:val="single" w:sz="6" w:space="0" w:color="auto"/>
-            </w:tcBorders>
-          </w:tcPr>
-          <w:p>
-            <w:pPr>
-              <w:pStyle w:val="Single"/>
-            </w:pPr>
-          </w:p>
-        </w:tc>
-      </w:tr>
-    </w:tbl>
-    <w:p/>
-    <w:p>
-      <w:pPr>
-        <w:pStyle w:val="Boldheading"/>
-        <w:rPr>
-          <w:b w:val="0"/>
-          <w:bCs/>
-        </w:rPr>
-      </w:pPr>
-      <w:r>
-        <w:rPr>
-          <w:b w:val="0"/>
-          <w:bCs/>
-        </w:rPr>
-        <w:lastRenderedPageBreak/>
-        <w:t xml:space="preserve">A slightly different approach that involves a </w:t>
-      </w:r>
-      <w:r>
-        <w:rPr>
-          <w:rFonts w:ascii="Courier" w:hAnsi="Courier"/>
-          <w:bCs/>
-          <w:sz w:val="20"/>
-        </w:rPr>
-        <w:t>while</w:t>
-      </w:r>
-      <w:r>
-        <w:rPr>
-          <w:b w:val="0"/>
-          <w:bCs/>
-        </w:rPr>
-        <w:t xml:space="preserve"> loop instead of a </w:t>
-      </w:r>
-      <w:r>
-        <w:rPr>
-          <w:rFonts w:ascii="Courier" w:hAnsi="Courier"/>
-          <w:bCs/>
-          <w:sz w:val="20"/>
-        </w:rPr>
-        <w:t>for</w:t>
-      </w:r>
-      <w:r>
-        <w:rPr>
-          <w:b w:val="0"/>
-          <w:bCs/>
-        </w:rPr>
-        <w:t xml:space="preserve"> loop:</w:t>
-      </w:r>
-    </w:p>
-    <w:tbl>
-      <w:tblPr>
-        <w:tblW w:w="0" w:type="auto"/>
-        <w:tblInd w:w="-360" w:type="dxa"/>
-        <w:tblLayout w:type="fixed"/>
-        <w:tblCellMar>
-          <w:left w:w="80" w:type="dxa"/>
-          <w:right w:w="80" w:type="dxa"/>
-        </w:tblCellMar>
-        <w:tblLook w:val="0000" w:firstRow="0" w:lastRow="0" w:firstColumn="0" w:lastColumn="0" w:noHBand="0" w:noVBand="0"/>
-      </w:tblPr>
-      <w:tblGrid>
-        <w:gridCol w:w="440"/>
-        <w:gridCol w:w="8640"/>
-        <w:gridCol w:w="360"/>
-      </w:tblGrid>
-      <w:tr>
-        <w:trPr>
-          <w:cantSplit/>
-        </w:trPr>
-        <w:tc>
-          <w:tcPr>
-            <w:tcW w:w="440" w:type="dxa"/>
-            <w:tcBorders>
-              <w:right w:val="single" w:sz="6" w:space="0" w:color="auto"/>
-            </w:tcBorders>
-          </w:tcPr>
-          <w:p>
-            <w:pPr>
-              <w:pStyle w:val="JTable"/>
-              <w:rPr>
-                <w:sz w:val="16"/>
-                <w:szCs w:val="16"/>
-              </w:rPr>
-            </w:pPr>
-          </w:p>
-        </w:tc>
-        <w:tc>
-          <w:tcPr>
-            <w:tcW w:w="8640" w:type="dxa"/>
-            <w:tcBorders>
-              <w:top w:val="single" w:sz="6" w:space="0" w:color="auto"/>
-              <w:left w:val="single" w:sz="6" w:space="0" w:color="auto"/>
-              <w:bottom w:val="single" w:sz="6" w:space="0" w:color="auto"/>
-              <w:right w:val="single" w:sz="6" w:space="0" w:color="auto"/>
-            </w:tcBorders>
-          </w:tcPr>
-          <w:p>
-            <w:pPr>
-              <w:pStyle w:val="JTable"/>
-              <w:ind w:firstLine="0"/>
-            </w:pPr>
-          </w:p>
-          <w:p>
-            <w:pPr>
-              <w:pStyle w:val="JTable"/>
-            </w:pPr>
-            <w:r>
-              <w:t>private String pigLatin(String word) {</w:t>
-            </w:r>
-          </w:p>
-          <w:p>
-            <w:pPr>
-              <w:pStyle w:val="JTable"/>
-            </w:pPr>
-            <w:r>
-              <w:tab/>
-              <w:t>if (word.length() == 0) {</w:t>
-            </w:r>
-          </w:p>
-          <w:p>
-            <w:pPr>
-              <w:pStyle w:val="JTable"/>
-            </w:pPr>
-            <w:r>
-              <w:tab/>
-            </w:r>
-            <w:r>
-              <w:tab/>
-              <w:t>return "";</w:t>
-            </w:r>
-          </w:p>
-          <w:p>
-            <w:pPr>
-              <w:pStyle w:val="JTable"/>
-            </w:pPr>
-            <w:r>
-              <w:tab/>
-              <w:t>}</w:t>
-            </w:r>
-          </w:p>
-          <w:p>
-            <w:pPr>
-              <w:pStyle w:val="JTable"/>
-            </w:pPr>
-            <w:r>
-              <w:tab/>
-            </w:r>
-          </w:p>
-          <w:p>
-            <w:pPr>
-              <w:pStyle w:val="JTable"/>
-            </w:pPr>
-            <w:r>
-              <w:tab/>
-              <w:t>// Words starting with vowels</w:t>
-            </w:r>
-          </w:p>
-          <w:p>
-            <w:pPr>
-              <w:pStyle w:val="JTable"/>
-            </w:pPr>
-            <w:r>
-              <w:tab/>
-              <w:t>if (isVowel(word.charAt(0))) {</w:t>
-            </w:r>
-          </w:p>
-          <w:p>
-            <w:pPr>
-              <w:pStyle w:val="JTable"/>
-            </w:pPr>
-            <w:r>
-              <w:tab/>
-            </w:r>
-            <w:r>
-              <w:tab/>
-              <w:t>return word + "yay";</w:t>
-            </w:r>
-          </w:p>
-          <w:p>
-            <w:pPr>
-              <w:pStyle w:val="JTable"/>
-            </w:pPr>
-            <w:r>
-              <w:tab/>
-              <w:t>}</w:t>
-            </w:r>
-          </w:p>
-          <w:p>
-            <w:pPr>
-              <w:pStyle w:val="JTable"/>
-            </w:pPr>
-            <w:r>
-              <w:tab/>
-            </w:r>
-            <w:r>
-              <w:tab/>
-            </w:r>
-          </w:p>
-          <w:p>
-            <w:pPr>
-              <w:pStyle w:val="JTable"/>
-            </w:pPr>
-            <w:r>
-              <w:t xml:space="preserve">   /* Word starting with consonants:</w:t>
-            </w:r>
-          </w:p>
-          <w:p>
-            <w:pPr>
-              <w:pStyle w:val="JTable"/>
-            </w:pPr>
-            <w:r>
-              <w:t xml:space="preserve">    * increment firstVowelIndex while we have not gotten</w:t>
-            </w:r>
-          </w:p>
-          <w:p>
-            <w:pPr>
-              <w:pStyle w:val="JTable"/>
-            </w:pPr>
-            <w:r>
-              <w:t xml:space="preserve">    * to the end of the string, and have not seen a vowel.</w:t>
-            </w:r>
-          </w:p>
-          <w:p>
-            <w:pPr>
-              <w:pStyle w:val="JTable"/>
-            </w:pPr>
-            <w:r>
-              <w:t xml:space="preserve">    */</w:t>
-            </w:r>
-          </w:p>
-          <w:p>
-            <w:pPr>
-              <w:pStyle w:val="JTable"/>
-            </w:pPr>
-            <w:r>
-              <w:tab/>
-              <w:t>int firstVowelIndex = 1;</w:t>
-            </w:r>
-          </w:p>
-          <w:p>
-            <w:pPr>
-              <w:pStyle w:val="JTable"/>
-            </w:pPr>
-            <w:r>
-              <w:t xml:space="preserve">   while (firstVowelIndex &lt; word.length() &amp;&amp; </w:t>
-            </w:r>
-          </w:p>
-          <w:p>
-            <w:pPr>
-              <w:pStyle w:val="JTable"/>
-            </w:pPr>
-            <w:r>
-              <w:tab/>
-            </w:r>
-            <w:r>
-              <w:tab/>
-              <w:t xml:space="preserve">    !isVowel(word.charAt(firstVowelIndex))) {</w:t>
-            </w:r>
-          </w:p>
-          <w:p>
-            <w:pPr>
-              <w:pStyle w:val="JTable"/>
-            </w:pPr>
-            <w:r>
-              <w:tab/>
-              <w:t xml:space="preserve">   firstVowelIndex++;</w:t>
-            </w:r>
-          </w:p>
-          <w:p>
-            <w:pPr>
-              <w:pStyle w:val="JTable"/>
-            </w:pPr>
-            <w:r>
-              <w:t xml:space="preserve">   }</w:t>
-            </w:r>
-          </w:p>
-          <w:p>
-            <w:pPr>
-              <w:pStyle w:val="JTable"/>
-            </w:pPr>
-            <w:r>
-              <w:tab/>
-            </w:r>
-          </w:p>
-          <w:p>
-            <w:pPr>
-              <w:pStyle w:val="JTable"/>
-            </w:pPr>
-            <w:r>
-              <w:tab/>
-              <w:t xml:space="preserve">return word.substring(firstVowelIndex) + </w:t>
-            </w:r>
-          </w:p>
-          <w:p>
-            <w:pPr>
-              <w:pStyle w:val="JTable"/>
-            </w:pPr>
-            <w:r>
-              <w:tab/>
-            </w:r>
-            <w:r>
-              <w:tab/>
-            </w:r>
-            <w:r>
-              <w:tab/>
-              <w:t>word.substring(0, firstVowelIndex) + "ay";</w:t>
-            </w:r>
-          </w:p>
-          <w:p>
-            <w:pPr>
-              <w:pStyle w:val="JTable"/>
-              <w:ind w:firstLine="0"/>
-            </w:pPr>
-            <w:r>
-              <w:t>}</w:t>
-            </w:r>
-          </w:p>
-          <w:p>
-            <w:pPr>
-              <w:pStyle w:val="JTable"/>
-              <w:ind w:firstLine="0"/>
-            </w:pPr>
-          </w:p>
-          <w:p>
-            <w:pPr>
-              <w:pStyle w:val="JTable"/>
-              <w:ind w:firstLine="0"/>
-            </w:pPr>
-            <w:r>
-              <w:t xml:space="preserve"> </w:t>
-            </w:r>
-            <w:r>
-              <w:t>/* This is a helper method that returns true if ch is a vowel,</w:t>
-            </w:r>
-          </w:p>
-          <w:p>
-            <w:pPr>
-              <w:pStyle w:val="JTable"/>
-              <w:ind w:firstLine="0"/>
-            </w:pPr>
-            <w:r>
-              <w:t xml:space="preserve">  * and false otherwise.</w:t>
-            </w:r>
-          </w:p>
-          <w:p>
-            <w:pPr>
-              <w:pStyle w:val="JTable"/>
-              <w:ind w:firstLine="0"/>
-            </w:pPr>
-            <w:r>
-              <w:t xml:space="preserve">  */</w:t>
-            </w:r>
-          </w:p>
-          <w:p>
-            <w:pPr>
-              <w:pStyle w:val="JTable"/>
-            </w:pPr>
-            <w:r>
-              <w:t>private boolean isVowel(char ch) {</w:t>
-            </w:r>
-          </w:p>
-          <w:p>
-            <w:pPr>
-              <w:pStyle w:val="JTable"/>
-            </w:pPr>
-            <w:r>
-              <w:tab/>
-              <w:t xml:space="preserve">return ch == 'a' || ch == 'e' || ch == 'i' || ch == 'o' </w:t>
-            </w:r>
-          </w:p>
-          <w:p>
-            <w:pPr>
-              <w:pStyle w:val="JTable"/>
-            </w:pPr>
-            <w:r>
-              <w:tab/>
-            </w:r>
-            <w:r>
-              <w:tab/>
-            </w:r>
-            <w:r>
-              <w:tab/>
-              <w:t xml:space="preserve">|| ch == 'u';  </w:t>
-            </w:r>
-          </w:p>
-          <w:p>
-            <w:pPr>
-              <w:pStyle w:val="JTable"/>
-              <w:ind w:firstLine="0"/>
-            </w:pPr>
-            <w:r>
-              <w:t>}</w:t>
-            </w:r>
-          </w:p>
-          <w:p>
-            <w:pPr>
-              <w:pStyle w:val="JTable"/>
-            </w:pPr>
-          </w:p>
-        </w:tc>
-        <w:tc>
-          <w:tcPr>
-            <w:tcW w:w="360" w:type="dxa"/>
-            <w:tcBorders>
-              <w:left w:val="single" w:sz="6" w:space="0" w:color="auto"/>
-            </w:tcBorders>
-          </w:tcPr>
-          <w:p>
-            <w:pPr>
-              <w:pStyle w:val="Single"/>
-            </w:pPr>
-          </w:p>
-        </w:tc>
-      </w:tr>
-    </w:tbl>
-    <w:p>
-      <w:pPr>
-        <w:pStyle w:val="Boldheading"/>
-      </w:pPr>
+        <w:br w:type="page"/>
+      </w:r>
     </w:p>
     <w:p>
       <w:pPr>
         <w:pStyle w:val="Boldheading"/>
       </w:pPr>
       <w:r>
+        <w:lastRenderedPageBreak/>
         <w:t>5. Tracing method execution - Graphics</w:t>
       </w:r>
     </w:p>
@@ -1971,7 +2139,7 @@
                     <pic:cNvPicPr/>
                   </pic:nvPicPr>
                   <pic:blipFill>
-                    <a:blip r:embed="rId6">
+                    <a:blip r:embed="rId7">
                       <a:extLst>
                         <a:ext uri="{28A0092B-C50C-407E-A947-70E740481C1C}">
                           <a14:useLocalDpi xmlns:a14="http://schemas.microsoft.com/office/drawing/2010/main" val="0"/>
@@ -2071,7 +2239,7 @@
                     </pic:cNvPicPr>
                   </pic:nvPicPr>
                   <pic:blipFill>
-                    <a:blip r:embed="rId7">
+                    <a:blip r:embed="rId8">
                       <a:extLst>
                         <a:ext uri="{28A0092B-C50C-407E-A947-70E740481C1C}">
                           <a14:useLocalDpi xmlns:a14="http://schemas.microsoft.com/office/drawing/2010/main" val="0"/>
@@ -2192,7 +2360,7 @@
       </w:r>
     </w:p>
     <w:sectPr>
-      <w:headerReference w:type="default" r:id="rId8"/>
+      <w:headerReference w:type="default" r:id="rId9"/>
       <w:type w:val="continuous"/>
       <w:pgSz w:w="12240" w:h="15840"/>
       <w:pgMar w:top="1440" w:right="1800" w:bottom="1008" w:left="1800" w:header="720" w:footer="720" w:gutter="0"/>
@@ -2275,6 +2443,103 @@
     </w:r>
   </w:p>
 </w:hdr>
+</file>
+
+<file path=word/numbering.xml><?xml version="1.0" encoding="utf-8"?>
+<w:numbering xmlns:wpc="http://schemas.microsoft.com/office/word/2010/wordprocessingCanvas" xmlns:cx="http://schemas.microsoft.com/office/drawing/2014/chartex" xmlns:cx1="http://schemas.microsoft.com/office/drawing/2015/9/8/chartex" xmlns:cx2="http://schemas.microsoft.com/office/drawing/2015/10/21/chartex" xmlns:cx3="http://schemas.microsoft.com/office/drawing/2016/5/9/chartex" xmlns:cx4="http://schemas.microsoft.com/office/drawing/2016/5/10/chartex" xmlns:cx5="http://schemas.microsoft.com/office/drawing/2016/5/11/chartex" xmlns:cx6="http://schemas.microsoft.com/office/drawing/2016/5/12/chartex" xmlns:cx7="http://schemas.microsoft.com/office/drawing/2016/5/13/chartex" xmlns:cx8="http://schemas.microsoft.com/office/drawing/2016/5/14/chartex" xmlns:mc="http://schemas.openxmlformats.org/markup-compatibility/2006" xmlns:aink="http://schemas.microsoft.com/office/drawing/2016/ink" xmlns:am3d="http://schemas.microsoft.com/office/drawing/2017/model3d" xmlns:o="urn:schemas-microsoft-com:office:office" xmlns:r="http://schemas.openxmlformats.org/officeDocument/2006/relationships" xmlns:m="http://schemas.openxmlformats.org/officeDocument/2006/math" xmlns:v="urn:schemas-microsoft-com:vml" xmlns:wp14="http://schemas.microsoft.com/office/word/2010/wordprocessingDrawing" xmlns:wp="http://schemas.openxmlformats.org/drawingml/2006/wordprocessingDrawing" xmlns:w10="urn:schemas-microsoft-com:office:word" xmlns:w="http://schemas.openxmlformats.org/wordprocessingml/2006/main" xmlns:w14="http://schemas.microsoft.com/office/word/2010/wordml" xmlns:w15="http://schemas.microsoft.com/office/word/2012/wordml" xmlns:w16cid="http://schemas.microsoft.com/office/word/2016/wordml/cid" xmlns:w16se="http://schemas.microsoft.com/office/word/2015/wordml/symex" xmlns:wpg="http://schemas.microsoft.com/office/word/2010/wordprocessingGroup" xmlns:wpi="http://schemas.microsoft.com/office/word/2010/wordprocessingInk" xmlns:wne="http://schemas.microsoft.com/office/word/2006/wordml" xmlns:wps="http://schemas.microsoft.com/office/word/2010/wordprocessingShape" mc:Ignorable="w14 w15 w16se w16cid wp14">
+  <w:abstractNum w:abstractNumId="0" w15:restartNumberingAfterBreak="0">
+    <w:nsid w:val="7B390DF9"/>
+    <w:multiLevelType w:val="hybridMultilevel"/>
+    <w:tmpl w:val="1DC458FC"/>
+    <w:lvl w:ilvl="0" w:tplc="0409000F">
+      <w:start w:val="1"/>
+      <w:numFmt w:val="decimal"/>
+      <w:lvlText w:val="%1."/>
+      <w:lvlJc w:val="left"/>
+      <w:pPr>
+        <w:ind w:left="720" w:hanging="360"/>
+      </w:pPr>
+      <w:rPr>
+        <w:rFonts w:hint="default"/>
+      </w:rPr>
+    </w:lvl>
+    <w:lvl w:ilvl="1" w:tplc="04090019" w:tentative="1">
+      <w:start w:val="1"/>
+      <w:numFmt w:val="lowerLetter"/>
+      <w:lvlText w:val="%2."/>
+      <w:lvlJc w:val="left"/>
+      <w:pPr>
+        <w:ind w:left="1440" w:hanging="360"/>
+      </w:pPr>
+    </w:lvl>
+    <w:lvl w:ilvl="2" w:tplc="0409001B" w:tentative="1">
+      <w:start w:val="1"/>
+      <w:numFmt w:val="lowerRoman"/>
+      <w:lvlText w:val="%3."/>
+      <w:lvlJc w:val="right"/>
+      <w:pPr>
+        <w:ind w:left="2160" w:hanging="180"/>
+      </w:pPr>
+    </w:lvl>
+    <w:lvl w:ilvl="3" w:tplc="0409000F" w:tentative="1">
+      <w:start w:val="1"/>
+      <w:numFmt w:val="decimal"/>
+      <w:lvlText w:val="%4."/>
+      <w:lvlJc w:val="left"/>
+      <w:pPr>
+        <w:ind w:left="2880" w:hanging="360"/>
+      </w:pPr>
+    </w:lvl>
+    <w:lvl w:ilvl="4" w:tplc="04090019" w:tentative="1">
+      <w:start w:val="1"/>
+      <w:numFmt w:val="lowerLetter"/>
+      <w:lvlText w:val="%5."/>
+      <w:lvlJc w:val="left"/>
+      <w:pPr>
+        <w:ind w:left="3600" w:hanging="360"/>
+      </w:pPr>
+    </w:lvl>
+    <w:lvl w:ilvl="5" w:tplc="0409001B" w:tentative="1">
+      <w:start w:val="1"/>
+      <w:numFmt w:val="lowerRoman"/>
+      <w:lvlText w:val="%6."/>
+      <w:lvlJc w:val="right"/>
+      <w:pPr>
+        <w:ind w:left="4320" w:hanging="180"/>
+      </w:pPr>
+    </w:lvl>
+    <w:lvl w:ilvl="6" w:tplc="0409000F" w:tentative="1">
+      <w:start w:val="1"/>
+      <w:numFmt w:val="decimal"/>
+      <w:lvlText w:val="%7."/>
+      <w:lvlJc w:val="left"/>
+      <w:pPr>
+        <w:ind w:left="5040" w:hanging="360"/>
+      </w:pPr>
+    </w:lvl>
+    <w:lvl w:ilvl="7" w:tplc="04090019" w:tentative="1">
+      <w:start w:val="1"/>
+      <w:numFmt w:val="lowerLetter"/>
+      <w:lvlText w:val="%8."/>
+      <w:lvlJc w:val="left"/>
+      <w:pPr>
+        <w:ind w:left="5760" w:hanging="360"/>
+      </w:pPr>
+    </w:lvl>
+    <w:lvl w:ilvl="8" w:tplc="0409001B" w:tentative="1">
+      <w:start w:val="1"/>
+      <w:numFmt w:val="lowerRoman"/>
+      <w:lvlText w:val="%9."/>
+      <w:lvlJc w:val="right"/>
+      <w:pPr>
+        <w:ind w:left="6480" w:hanging="180"/>
+      </w:pPr>
+    </w:lvl>
+  </w:abstractNum>
+  <w:num w:numId="1">
+    <w:abstractNumId w:val="0"/>
+  </w:num>
+</w:numbering>
 </file>
 
 <file path=word/styles.xml><?xml version="1.0" encoding="utf-8"?>

--- a/section/4/Section4-Solutions.docx
+++ b/section/4/Section4-Solutions.docx
@@ -36,12 +36,7 @@
         <w:t xml:space="preserve">      </w:t>
       </w:r>
       <w:r>
-        <w:t xml:space="preserve">       </w:t>
-      </w:r>
-      <w:bookmarkStart w:id="0" w:name="_GoBack"/>
-      <w:bookmarkEnd w:id="0"/>
-      <w:r>
-        <w:t>May 2</w:t>
+        <w:t xml:space="preserve">       May 2</w:t>
       </w:r>
       <w:r>
         <w:t>, 2018</w:t>
@@ -84,8 +79,18 @@
           <w:sz w:val="16"/>
           <w:szCs w:val="16"/>
         </w:rPr>
-        <w:t xml:space="preserve">Portions of this handout by Eric Roberts </w:t>
-      </w:r>
+        <w:t xml:space="preserve">Portions </w:t>
+      </w:r>
+      <w:r>
+        <w:rPr>
+          <w:color w:val="auto"/>
+          <w:sz w:val="16"/>
+          <w:szCs w:val="16"/>
+        </w:rPr>
+        <w:t>of this handout by Eric Roberts</w:t>
+      </w:r>
+      <w:bookmarkStart w:id="0" w:name="_GoBack"/>
+      <w:bookmarkEnd w:id="0"/>
       <w:r>
         <w:rPr>
           <w:color w:val="auto"/>
@@ -269,7 +274,15 @@
           <w:b/>
           <w:color w:val="auto"/>
         </w:rPr>
-        <w:t>“CS10A rocks my socks!”</w:t>
+        <w:t>“CS10B</w:t>
+      </w:r>
+      <w:r>
+        <w:rPr>
+          <w:rFonts w:ascii="Courier" w:hAnsi="Courier"/>
+          <w:b/>
+          <w:color w:val="auto"/>
+        </w:rPr>
+        <w:t xml:space="preserve"> rocks my socks!”</w:t>
       </w:r>
       <w:r>
         <w:rPr>

--- a/section/4/Section4-Solutions.docx
+++ b/section/4/Section4-Solutions.docx
@@ -60,7 +60,16 @@
           <w:sz w:val="36"/>
           <w:szCs w:val="36"/>
         </w:rPr>
-        <w:t>Solution to Section #4</w:t>
+        <w:t>So</w:t>
+      </w:r>
+      <w:bookmarkStart w:id="0" w:name="_GoBack"/>
+      <w:bookmarkEnd w:id="0"/>
+      <w:r>
+        <w:rPr>
+          <w:sz w:val="36"/>
+          <w:szCs w:val="36"/>
+        </w:rPr>
+        <w:t>lution to Section #4</w:t>
       </w:r>
     </w:p>
     <w:p>
@@ -89,8 +98,6 @@
         </w:rPr>
         <w:t>of this handout by Eric Roberts</w:t>
       </w:r>
-      <w:bookmarkStart w:id="0" w:name="_GoBack"/>
-      <w:bookmarkEnd w:id="0"/>
       <w:r>
         <w:rPr>
           <w:color w:val="auto"/>
@@ -131,15 +138,6 @@
         </w:rPr>
         <w:t>, and Julia Daniel</w:t>
       </w:r>
-    </w:p>
-    <w:p>
-      <w:pPr>
-        <w:pStyle w:val="Text"/>
-        <w:rPr>
-          <w:sz w:val="12"/>
-          <w:szCs w:val="12"/>
-        </w:rPr>
-      </w:pPr>
     </w:p>
     <w:p>
       <w:pPr>
@@ -2376,7 +2374,7 @@
       <w:headerReference w:type="default" r:id="rId9"/>
       <w:type w:val="continuous"/>
       <w:pgSz w:w="12240" w:h="15840"/>
-      <w:pgMar w:top="1440" w:right="1800" w:bottom="1008" w:left="1800" w:header="720" w:footer="720" w:gutter="0"/>
+      <w:pgMar w:top="1323" w:right="1800" w:bottom="1008" w:left="1800" w:header="720" w:footer="720" w:gutter="0"/>
       <w:pgNumType w:start="1"/>
       <w:cols w:space="720"/>
       <w:titlePg/>
